--- a/WireGuard VPN Setup on Ubuntu.docx
+++ b/WireGuard VPN Setup on Ubuntu.docx
@@ -15,6 +15,8 @@
           <w:lang w:eastAsia="en-IN"/>
         </w:rPr>
       </w:pPr>
+      <w:bookmarkStart w:id="0" w:name="_GoBack"/>
+      <w:bookmarkEnd w:id="0"/>
       <w:proofErr w:type="spellStart"/>
       <w:r>
         <w:rPr>
@@ -1158,7 +1160,6 @@
           <w:szCs w:val="20"/>
           <w:lang w:eastAsia="en-IN"/>
         </w:rPr>
-        <w:lastRenderedPageBreak/>
         <w:t>ListenPort</w:t>
       </w:r>
       <w:proofErr w:type="spellEnd"/>
@@ -2447,7 +2448,6 @@
           <w:szCs w:val="24"/>
           <w:lang w:eastAsia="en-IN"/>
         </w:rPr>
-        <w:lastRenderedPageBreak/>
         <w:t>Configure the Client</w:t>
       </w:r>
     </w:p>
@@ -3375,6 +3375,7 @@
           <w:rFonts w:ascii="Times New Roman" w:eastAsia="Times New Roman" w:hAnsi="Times New Roman" w:cs="Times New Roman"/>
           <w:b/>
           <w:bCs/>
+          <w:noProof/>
           <w:sz w:val="27"/>
           <w:szCs w:val="27"/>
           <w:lang w:eastAsia="en-IN"/>
@@ -3434,11 +3435,11 @@
           <w:rFonts w:ascii="Times New Roman" w:eastAsia="Times New Roman" w:hAnsi="Times New Roman" w:cs="Times New Roman"/>
           <w:b/>
           <w:bCs/>
+          <w:noProof/>
           <w:sz w:val="27"/>
           <w:szCs w:val="27"/>
           <w:lang w:eastAsia="en-IN"/>
         </w:rPr>
-        <w:lastRenderedPageBreak/>
         <w:drawing>
           <wp:inline distT="0" distB="0" distL="0" distR="0" wp14:anchorId="3789DAED" wp14:editId="0EB40DBE">
             <wp:extent cx="5731510" cy="1826260"/>
@@ -3937,6 +3938,10 @@
         </w:rPr>
       </w:pPr>
       <w:r>
+        <w:rPr>
+          <w:noProof/>
+          <w:lang w:eastAsia="en-IN"/>
+        </w:rPr>
         <w:drawing>
           <wp:inline distT="0" distB="0" distL="0" distR="0" wp14:anchorId="5CBA0B24" wp14:editId="684A5777">
             <wp:extent cx="5731510" cy="444500"/>
@@ -4130,7 +4135,6 @@
           <w:szCs w:val="24"/>
           <w:lang w:eastAsia="en-IN"/>
         </w:rPr>
-        <w:lastRenderedPageBreak/>
         <w:t xml:space="preserve">Replace </w:t>
       </w:r>
       <w:proofErr w:type="spellStart"/>
@@ -4151,18 +4155,7 @@
           <w:szCs w:val="24"/>
           <w:lang w:eastAsia="en-IN"/>
         </w:rPr>
-        <w:t xml:space="preserve"> wi</w:t>
-      </w:r>
-      <w:bookmarkStart w:id="0" w:name="_GoBack"/>
-      <w:bookmarkEnd w:id="0"/>
-      <w:r>
-        <w:rPr>
-          <w:rFonts w:ascii="Times New Roman" w:eastAsia="Times New Roman" w:hAnsi="Times New Roman" w:cs="Times New Roman"/>
-          <w:sz w:val="24"/>
-          <w:szCs w:val="24"/>
-          <w:lang w:eastAsia="en-IN"/>
-        </w:rPr>
-        <w:t xml:space="preserve">th your actual GitHub username and </w:t>
+        <w:t xml:space="preserve"> with your actual GitHub username and </w:t>
       </w:r>
       <w:proofErr w:type="spellStart"/>
       <w:r>
@@ -4451,6 +4444,70 @@
     </w:p>
     <w:p>
       <w:pPr>
+        <w:spacing w:beforeAutospacing="1" w:after="0" w:afterAutospacing="1" w:line="240" w:lineRule="auto"/>
+        <w:rPr>
+          <w:ins w:id="1" w:author="Vineet Bisht" w:date="2024-08-11T17:34:00Z"/>
+          <w:rFonts w:ascii="Times New Roman" w:eastAsia="Times New Roman" w:hAnsi="Times New Roman" w:cs="Times New Roman"/>
+          <w:sz w:val="24"/>
+          <w:szCs w:val="24"/>
+          <w:lang w:eastAsia="en-IN"/>
+        </w:rPr>
+      </w:pPr>
+      <w:ins w:id="2" w:author="Vineet Bisht" w:date="2024-08-11T17:34:00Z">
+        <w:r>
+          <w:rPr>
+            <w:rFonts w:ascii="Times New Roman" w:eastAsia="Times New Roman" w:hAnsi="Times New Roman" w:cs="Times New Roman"/>
+            <w:sz w:val="24"/>
+            <w:szCs w:val="24"/>
+            <w:lang w:eastAsia="en-IN"/>
+          </w:rPr>
+          <w:drawing>
+            <wp:inline distT="0" distB="0" distL="0" distR="0" wp14:anchorId="186B1648" wp14:editId="4150E7FA">
+              <wp:extent cx="5731510" cy="1714500"/>
+              <wp:effectExtent l="0" t="0" r="2540" b="0"/>
+              <wp:docPr id="4" name="Picture 4"/>
+              <wp:cNvGraphicFramePr>
+                <a:graphicFrameLocks xmlns:a="http://schemas.openxmlformats.org/drawingml/2006/main" noChangeAspect="1"/>
+              </wp:cNvGraphicFramePr>
+              <a:graphic xmlns:a="http://schemas.openxmlformats.org/drawingml/2006/main">
+                <a:graphicData uri="http://schemas.openxmlformats.org/drawingml/2006/picture">
+                  <pic:pic xmlns:pic="http://schemas.openxmlformats.org/drawingml/2006/picture">
+                    <pic:nvPicPr>
+                      <pic:cNvPr id="1" name=""/>
+                      <pic:cNvPicPr/>
+                    </pic:nvPicPr>
+                    <pic:blipFill rotWithShape="1">
+                      <a:blip r:embed="rId8"/>
+                      <a:srcRect b="9091"/>
+                      <a:stretch/>
+                    </pic:blipFill>
+                    <pic:spPr bwMode="auto">
+                      <a:xfrm>
+                        <a:off x="0" y="0"/>
+                        <a:ext cx="5731510" cy="1714500"/>
+                      </a:xfrm>
+                      <a:prstGeom prst="rect">
+                        <a:avLst/>
+                      </a:prstGeom>
+                      <a:ln>
+                        <a:noFill/>
+                      </a:ln>
+                      <a:extLst>
+                        <a:ext uri="{53640926-AAD7-44D8-BBD7-CCE9431645EC}">
+                          <a14:shadowObscured xmlns:a14="http://schemas.microsoft.com/office/drawing/2010/main"/>
+                        </a:ext>
+                      </a:extLst>
+                    </pic:spPr>
+                  </pic:pic>
+                </a:graphicData>
+              </a:graphic>
+            </wp:inline>
+          </w:drawing>
+        </w:r>
+      </w:ins>
+    </w:p>
+    <w:p>
+      <w:pPr>
         <w:numPr>
           <w:ilvl w:val="0"/>
           <w:numId w:val="11"/>
@@ -4581,77 +4638,6 @@
     </w:p>
     <w:p>
       <w:pPr>
-        <w:numPr>
-          <w:ilvl w:val="0"/>
-          <w:numId w:val="11"/>
-        </w:numPr>
-        <w:spacing w:before="100" w:beforeAutospacing="1" w:after="100" w:afterAutospacing="1" w:line="240" w:lineRule="auto"/>
-        <w:rPr>
-          <w:rFonts w:ascii="Times New Roman" w:eastAsia="Times New Roman" w:hAnsi="Times New Roman" w:cs="Times New Roman"/>
-          <w:sz w:val="24"/>
-          <w:szCs w:val="24"/>
-          <w:lang w:eastAsia="en-IN"/>
-        </w:rPr>
-      </w:pPr>
-      <w:r>
-        <w:rPr>
-          <w:rFonts w:ascii="Times New Roman" w:eastAsia="Times New Roman" w:hAnsi="Times New Roman" w:cs="Times New Roman"/>
-          <w:b/>
-          <w:bCs/>
-          <w:sz w:val="24"/>
-          <w:szCs w:val="24"/>
-          <w:lang w:eastAsia="en-IN"/>
-        </w:rPr>
-        <w:t>Push to GitHub:</w:t>
-      </w:r>
-    </w:p>
-    <w:p>
-      <w:pPr>
-        <w:numPr>
-          <w:ilvl w:val="1"/>
-          <w:numId w:val="11"/>
-        </w:numPr>
-        <w:spacing w:before="100" w:beforeAutospacing="1" w:after="100" w:afterAutospacing="1" w:line="240" w:lineRule="auto"/>
-        <w:rPr>
-          <w:rFonts w:ascii="Times New Roman" w:eastAsia="Times New Roman" w:hAnsi="Times New Roman" w:cs="Times New Roman"/>
-          <w:sz w:val="24"/>
-          <w:szCs w:val="24"/>
-          <w:lang w:eastAsia="en-IN"/>
-        </w:rPr>
-      </w:pPr>
-      <w:r>
-        <w:rPr>
-          <w:rFonts w:ascii="Times New Roman" w:eastAsia="Times New Roman" w:hAnsi="Times New Roman" w:cs="Times New Roman"/>
-          <w:sz w:val="24"/>
-          <w:szCs w:val="24"/>
-          <w:lang w:eastAsia="en-IN"/>
-        </w:rPr>
-        <w:t xml:space="preserve">Push the committed changes to the remote repository: </w:t>
-      </w:r>
-    </w:p>
-    <w:p>
-      <w:pPr>
-        <w:spacing w:before="100" w:beforeAutospacing="1" w:after="100" w:afterAutospacing="1" w:line="240" w:lineRule="auto"/>
-        <w:ind w:left="1440"/>
-        <w:rPr>
-          <w:rFonts w:ascii="Times New Roman" w:eastAsia="Times New Roman" w:hAnsi="Times New Roman" w:cs="Times New Roman"/>
-          <w:sz w:val="24"/>
-          <w:szCs w:val="24"/>
-          <w:lang w:eastAsia="en-IN"/>
-        </w:rPr>
-      </w:pPr>
-      <w:r>
-        <w:rPr>
-          <w:rFonts w:ascii="Times New Roman" w:eastAsia="Times New Roman" w:hAnsi="Times New Roman" w:cs="Times New Roman"/>
-          <w:sz w:val="24"/>
-          <w:szCs w:val="24"/>
-          <w:lang w:eastAsia="en-IN"/>
-        </w:rPr>
-        <w:t>Bash</w:t>
-      </w:r>
-    </w:p>
-    <w:p>
-      <w:pPr>
         <w:tabs>
           <w:tab w:val="left" w:pos="916"/>
           <w:tab w:val="left" w:pos="1832"/>
@@ -4671,6 +4657,152 @@
           <w:tab w:val="left" w:pos="14656"/>
         </w:tabs>
         <w:spacing w:after="0" w:line="240" w:lineRule="auto"/>
+        <w:rPr>
+          <w:ins w:id="3" w:author="Vineet Bisht" w:date="2024-08-11T17:34:00Z"/>
+          <w:rFonts w:ascii="Courier New" w:eastAsia="Times New Roman" w:hAnsi="Courier New" w:cs="Courier New"/>
+          <w:sz w:val="20"/>
+          <w:szCs w:val="20"/>
+          <w:lang w:eastAsia="en-IN"/>
+        </w:rPr>
+      </w:pPr>
+      <w:ins w:id="4" w:author="Vineet Bisht" w:date="2024-08-11T17:34:00Z">
+        <w:r>
+          <w:rPr>
+            <w:rFonts w:ascii="Courier New" w:eastAsia="Times New Roman" w:hAnsi="Courier New" w:cs="Courier New"/>
+            <w:sz w:val="20"/>
+            <w:szCs w:val="20"/>
+            <w:lang w:eastAsia="en-IN"/>
+          </w:rPr>
+          <w:drawing>
+            <wp:inline distT="0" distB="0" distL="0" distR="0" wp14:anchorId="016160EE" wp14:editId="650C3A60">
+              <wp:extent cx="5731510" cy="608965"/>
+              <wp:effectExtent l="0" t="0" r="2540" b="635"/>
+              <wp:docPr id="5" name="Picture 5"/>
+              <wp:cNvGraphicFramePr>
+                <a:graphicFrameLocks xmlns:a="http://schemas.openxmlformats.org/drawingml/2006/main" noChangeAspect="1"/>
+              </wp:cNvGraphicFramePr>
+              <a:graphic xmlns:a="http://schemas.openxmlformats.org/drawingml/2006/main">
+                <a:graphicData uri="http://schemas.openxmlformats.org/drawingml/2006/picture">
+                  <pic:pic xmlns:pic="http://schemas.openxmlformats.org/drawingml/2006/picture">
+                    <pic:nvPicPr>
+                      <pic:cNvPr id="1" name=""/>
+                      <pic:cNvPicPr/>
+                    </pic:nvPicPr>
+                    <pic:blipFill>
+                      <a:blip r:embed="rId9"/>
+                      <a:stretch>
+                        <a:fillRect/>
+                      </a:stretch>
+                    </pic:blipFill>
+                    <pic:spPr>
+                      <a:xfrm>
+                        <a:off x="0" y="0"/>
+                        <a:ext cx="5731510" cy="608965"/>
+                      </a:xfrm>
+                      <a:prstGeom prst="rect">
+                        <a:avLst/>
+                      </a:prstGeom>
+                    </pic:spPr>
+                  </pic:pic>
+                </a:graphicData>
+              </a:graphic>
+            </wp:inline>
+          </w:drawing>
+        </w:r>
+      </w:ins>
+    </w:p>
+    <w:p>
+      <w:pPr>
+        <w:numPr>
+          <w:ilvl w:val="0"/>
+          <w:numId w:val="11"/>
+        </w:numPr>
+        <w:spacing w:before="100" w:beforeAutospacing="1" w:after="100" w:afterAutospacing="1" w:line="240" w:lineRule="auto"/>
+        <w:rPr>
+          <w:rFonts w:ascii="Times New Roman" w:eastAsia="Times New Roman" w:hAnsi="Times New Roman" w:cs="Times New Roman"/>
+          <w:sz w:val="24"/>
+          <w:szCs w:val="24"/>
+          <w:lang w:eastAsia="en-IN"/>
+        </w:rPr>
+      </w:pPr>
+      <w:r>
+        <w:rPr>
+          <w:rFonts w:ascii="Times New Roman" w:eastAsia="Times New Roman" w:hAnsi="Times New Roman" w:cs="Times New Roman"/>
+          <w:b/>
+          <w:bCs/>
+          <w:sz w:val="24"/>
+          <w:szCs w:val="24"/>
+          <w:lang w:eastAsia="en-IN"/>
+        </w:rPr>
+        <w:t>Push to GitHub:</w:t>
+      </w:r>
+    </w:p>
+    <w:p>
+      <w:pPr>
+        <w:numPr>
+          <w:ilvl w:val="1"/>
+          <w:numId w:val="11"/>
+        </w:numPr>
+        <w:spacing w:before="100" w:beforeAutospacing="1" w:after="100" w:afterAutospacing="1" w:line="240" w:lineRule="auto"/>
+        <w:rPr>
+          <w:rFonts w:ascii="Times New Roman" w:eastAsia="Times New Roman" w:hAnsi="Times New Roman" w:cs="Times New Roman"/>
+          <w:sz w:val="24"/>
+          <w:szCs w:val="24"/>
+          <w:lang w:eastAsia="en-IN"/>
+        </w:rPr>
+      </w:pPr>
+      <w:r>
+        <w:rPr>
+          <w:rFonts w:ascii="Times New Roman" w:eastAsia="Times New Roman" w:hAnsi="Times New Roman" w:cs="Times New Roman"/>
+          <w:sz w:val="24"/>
+          <w:szCs w:val="24"/>
+          <w:lang w:eastAsia="en-IN"/>
+        </w:rPr>
+        <w:t xml:space="preserve">Push the committed changes to the remote repository: </w:t>
+      </w:r>
+    </w:p>
+    <w:p>
+      <w:pPr>
+        <w:spacing w:before="100" w:beforeAutospacing="1" w:after="100" w:afterAutospacing="1" w:line="240" w:lineRule="auto"/>
+        <w:ind w:left="1440"/>
+        <w:rPr>
+          <w:rFonts w:ascii="Times New Roman" w:eastAsia="Times New Roman" w:hAnsi="Times New Roman" w:cs="Times New Roman"/>
+          <w:sz w:val="24"/>
+          <w:szCs w:val="24"/>
+          <w:lang w:eastAsia="en-IN"/>
+        </w:rPr>
+      </w:pPr>
+      <w:r>
+        <w:rPr>
+          <w:rFonts w:ascii="Times New Roman" w:eastAsia="Times New Roman" w:hAnsi="Times New Roman" w:cs="Times New Roman"/>
+          <w:sz w:val="24"/>
+          <w:szCs w:val="24"/>
+          <w:lang w:eastAsia="en-IN"/>
+        </w:rPr>
+        <w:t>Bash</w:t>
+      </w:r>
+    </w:p>
+    <w:p>
+      <w:pPr>
+        <w:tabs>
+          <w:tab w:val="left" w:pos="916"/>
+          <w:tab w:val="left" w:pos="1832"/>
+          <w:tab w:val="left" w:pos="2748"/>
+          <w:tab w:val="left" w:pos="3664"/>
+          <w:tab w:val="left" w:pos="4580"/>
+          <w:tab w:val="left" w:pos="5496"/>
+          <w:tab w:val="left" w:pos="6412"/>
+          <w:tab w:val="left" w:pos="7328"/>
+          <w:tab w:val="left" w:pos="8244"/>
+          <w:tab w:val="left" w:pos="9160"/>
+          <w:tab w:val="left" w:pos="10076"/>
+          <w:tab w:val="left" w:pos="10992"/>
+          <w:tab w:val="left" w:pos="11908"/>
+          <w:tab w:val="left" w:pos="12824"/>
+          <w:tab w:val="left" w:pos="13740"/>
+          <w:tab w:val="left" w:pos="14656"/>
+        </w:tabs>
+        <w:spacing w:after="0" w:line="240" w:lineRule="auto"/>
         <w:ind w:left="1440"/>
         <w:rPr>
           <w:rFonts w:ascii="Courier New" w:eastAsia="Times New Roman" w:hAnsi="Courier New" w:cs="Courier New"/>
@@ -4727,6 +4859,63 @@
         </w:rPr>
         <w:t xml:space="preserve"> with the name of your default branch if it's different.</w:t>
       </w:r>
+    </w:p>
+    <w:p>
+      <w:pPr>
+        <w:spacing w:beforeAutospacing="1" w:after="0" w:afterAutospacing="1" w:line="240" w:lineRule="auto"/>
+        <w:rPr>
+          <w:ins w:id="5" w:author="Vineet Bisht" w:date="2024-08-11T17:34:00Z"/>
+          <w:rFonts w:ascii="Times New Roman" w:eastAsia="Times New Roman" w:hAnsi="Times New Roman" w:cs="Times New Roman"/>
+          <w:sz w:val="24"/>
+          <w:szCs w:val="24"/>
+          <w:lang w:eastAsia="en-IN"/>
+        </w:rPr>
+      </w:pPr>
+      <w:ins w:id="6" w:author="Vineet Bisht" w:date="2024-08-11T17:34:00Z">
+        <w:r>
+          <w:rPr>
+            <w:rFonts w:ascii="Times New Roman" w:eastAsia="Times New Roman" w:hAnsi="Times New Roman" w:cs="Times New Roman"/>
+            <w:sz w:val="24"/>
+            <w:szCs w:val="24"/>
+            <w:lang w:eastAsia="en-IN"/>
+          </w:rPr>
+          <w:drawing>
+            <wp:inline distT="0" distB="0" distL="0" distR="0" wp14:anchorId="5A55A34B" wp14:editId="4BF65AD5">
+              <wp:extent cx="5677692" cy="2267266"/>
+              <wp:effectExtent l="0" t="0" r="0" b="0"/>
+              <wp:docPr id="6" name="Picture 6"/>
+              <wp:cNvGraphicFramePr>
+                <a:graphicFrameLocks xmlns:a="http://schemas.openxmlformats.org/drawingml/2006/main" noChangeAspect="1"/>
+              </wp:cNvGraphicFramePr>
+              <a:graphic xmlns:a="http://schemas.openxmlformats.org/drawingml/2006/main">
+                <a:graphicData uri="http://schemas.openxmlformats.org/drawingml/2006/picture">
+                  <pic:pic xmlns:pic="http://schemas.openxmlformats.org/drawingml/2006/picture">
+                    <pic:nvPicPr>
+                      <pic:cNvPr id="1" name=""/>
+                      <pic:cNvPicPr/>
+                    </pic:nvPicPr>
+                    <pic:blipFill>
+                      <a:blip r:embed="rId10"/>
+                      <a:stretch>
+                        <a:fillRect/>
+                      </a:stretch>
+                    </pic:blipFill>
+                    <pic:spPr>
+                      <a:xfrm>
+                        <a:off x="0" y="0"/>
+                        <a:ext cx="5677692" cy="2267266"/>
+                      </a:xfrm>
+                      <a:prstGeom prst="rect">
+                        <a:avLst/>
+                      </a:prstGeom>
+                    </pic:spPr>
+                  </pic:pic>
+                </a:graphicData>
+              </a:graphic>
+            </wp:inline>
+          </w:drawing>
+        </w:r>
+      </w:ins>
     </w:p>
     <w:p>
       <w:pPr>
@@ -7153,6 +7342,46 @@
     <w:basedOn w:val="DefaultParagraphFont"/>
     <w:rsid w:val="00493D80"/>
   </w:style>
+  <w:style w:type="paragraph" w:styleId="Revision">
+    <w:name w:val="Revision"/>
+    <w:hidden/>
+    <w:uiPriority w:val="99"/>
+    <w:semiHidden/>
+    <w:rsid w:val="00C47DD3"/>
+    <w:pPr>
+      <w:spacing w:after="0" w:line="240" w:lineRule="auto"/>
+    </w:pPr>
+  </w:style>
+  <w:style w:type="paragraph" w:styleId="BalloonText">
+    <w:name w:val="Balloon Text"/>
+    <w:basedOn w:val="Normal"/>
+    <w:link w:val="BalloonTextChar"/>
+    <w:uiPriority w:val="99"/>
+    <w:semiHidden/>
+    <w:unhideWhenUsed/>
+    <w:rsid w:val="00C47DD3"/>
+    <w:pPr>
+      <w:spacing w:after="0" w:line="240" w:lineRule="auto"/>
+    </w:pPr>
+    <w:rPr>
+      <w:rFonts w:ascii="Segoe UI" w:hAnsi="Segoe UI" w:cs="Segoe UI"/>
+      <w:sz w:val="18"/>
+      <w:szCs w:val="18"/>
+    </w:rPr>
+  </w:style>
+  <w:style w:type="character" w:customStyle="1" w:styleId="BalloonTextChar">
+    <w:name w:val="Balloon Text Char"/>
+    <w:basedOn w:val="DefaultParagraphFont"/>
+    <w:link w:val="BalloonText"/>
+    <w:uiPriority w:val="99"/>
+    <w:semiHidden/>
+    <w:rsid w:val="00C47DD3"/>
+    <w:rPr>
+      <w:rFonts w:ascii="Segoe UI" w:hAnsi="Segoe UI" w:cs="Segoe UI"/>
+      <w:sz w:val="18"/>
+      <w:szCs w:val="18"/>
+    </w:rPr>
+  </w:style>
 </w:styles>
 </file>
 
